--- a/Car/Blender-Shortcut.docx
+++ b/Car/Blender-Shortcut.docx
@@ -18,65 +18,71 @@
       </w:r>
     </w:p>
     <w:p/>
-    <w:p/>
-    <w:p>
-      <w:r>
-        <w:t>Views:</w:t>
-      </w:r>
-    </w:p>
-    <w:p>
-      <w:r>
-        <w:t>-top 7</w:t>
-      </w:r>
-    </w:p>
-    <w:p>
-      <w:r>
-        <w:t>-front 1</w:t>
-      </w:r>
-    </w:p>
-    <w:p>
-      <w:r>
-        <w:t>-back CTRL+1</w:t>
-      </w:r>
-    </w:p>
-    <w:p>
-      <w:r>
-        <w:t>-side 3</w:t>
+    <w:p>
+      <w:r>
+        <w:t>Join:</w:t>
+      </w:r>
+    </w:p>
+    <w:p>
+      <w:r>
+        <w:t>-CTRL + j</w:t>
       </w:r>
     </w:p>
     <w:p/>
     <w:p/>
     <w:p>
       <w:r>
-        <w:t>Add:</w:t>
-      </w:r>
-    </w:p>
-    <w:p>
-      <w:r>
-        <w:t xml:space="preserve">-add menu </w:t>
-      </w:r>
-      <w:proofErr w:type="spellStart"/>
-      <w:r>
-        <w:t>SHIFT+a</w:t>
-      </w:r>
-      <w:proofErr w:type="spellEnd"/>
+        <w:t>Views:</w:t>
+      </w:r>
+    </w:p>
+    <w:p>
+      <w:r>
+        <w:t>-top 7</w:t>
+      </w:r>
+    </w:p>
+    <w:p>
+      <w:r>
+        <w:t>-front 1</w:t>
+      </w:r>
+    </w:p>
+    <w:p>
+      <w:r>
+        <w:t>-back CTRL+1</w:t>
+      </w:r>
+    </w:p>
+    <w:p>
+      <w:r>
+        <w:t>-side 3</w:t>
+      </w:r>
     </w:p>
     <w:p/>
     <w:p/>
     <w:p>
       <w:r>
-        <w:t xml:space="preserve">Edit mode: </w:t>
-      </w:r>
-      <w:proofErr w:type="gramStart"/>
-      <w:r>
-        <w:t>Tab</w:t>
-      </w:r>
-      <w:proofErr w:type="gramEnd"/>
+        <w:t>Add:</w:t>
+      </w:r>
+    </w:p>
+    <w:p>
+      <w:r>
+        <w:t xml:space="preserve">-add menu </w:t>
+      </w:r>
+      <w:proofErr w:type="spellStart"/>
+      <w:r>
+        <w:t>SHIFT+a</w:t>
+      </w:r>
+      <w:proofErr w:type="spellEnd"/>
     </w:p>
     <w:p/>
     <w:p/>
     <w:p>
       <w:r>
+        <w:t>Edit mode: Tab</w:t>
+      </w:r>
+    </w:p>
+    <w:p/>
+    <w:p/>
+    <w:p>
+      <w:r>
         <w:t>Scale/move</w:t>
       </w:r>
       <w:r>
@@ -101,13 +107,8 @@
         <w:t>/e</w:t>
       </w:r>
       <w:r>
-        <w:t>/</w:t>
-      </w:r>
-      <w:proofErr w:type="gramStart"/>
-      <w:r>
-        <w:t>k</w:t>
-      </w:r>
-      <w:proofErr w:type="gramEnd"/>
+        <w:t>/k</w:t>
+      </w:r>
     </w:p>
     <w:p>
       <w:r>
@@ -137,7 +138,6 @@
     </w:p>
     <w:p>
       <w:r>
-        <w:lastRenderedPageBreak/>
         <w:t>-move vertex G</w:t>
       </w:r>
     </w:p>
